--- a/Tests/Test Data/docx/RKDOCXFootnotesWriterTest/footnotewithoutinsets.docx
+++ b/Tests/Test Data/docx/RKDOCXFootnotesWriterTest/footnotewithoutinsets.docx
@@ -101,6 +101,7 @@
   </w:docDefaults>
   <w:style w:type="paragraph" w:default="1" w:styleId="Normal">
     <w:name w:val="Normal"/>
+    <w:qFormat/>
     <w:rPr>
       <w14:ligatures w14:val="historicalDiscretional"/>
     </w:rPr>

--- a/Tests/Test Data/docx/RKDOCXFootnotesWriterTest/footnotewithoutinsets.docx
+++ b/Tests/Test Data/docx/RKDOCXFootnotesWriterTest/footnotewithoutinsets.docx
@@ -61,9 +61,7 @@
   <w:footnote w:id="2">
     <w:p>
       <w:pPr>
-        <w:tabs>
-          <w:tab w:val="start" w:pos="400"/>
-        </w:tabs>
+        <w:ind w:start="400" w:hanging="400"/>
       </w:pPr>
       <w:r>
         <w:rPr>

--- a/Tests/Test Data/docx/RKDOCXFootnotesWriterTest/footnotewithoutinsets.docx
+++ b/Tests/Test Data/docx/RKDOCXFootnotesWriterTest/footnotewithoutinsets.docx
@@ -62,6 +62,21 @@
     <w:p>
       <w:pPr>
         <w:ind w:start="400" w:hanging="400"/>
+        <w:tabs>
+          <w:tab w:val="start" w:pos="400"/>
+          <w:tab w:val="start" w:pos="560"/>
+          <w:tab w:val="start" w:pos="1120"/>
+          <w:tab w:val="start" w:pos="1680"/>
+          <w:tab w:val="start" w:pos="2240"/>
+          <w:tab w:val="start" w:pos="2800"/>
+          <w:tab w:val="start" w:pos="3360"/>
+          <w:tab w:val="start" w:pos="3920"/>
+          <w:tab w:val="start" w:pos="4480"/>
+          <w:tab w:val="start" w:pos="5040"/>
+          <w:tab w:val="start" w:pos="5600"/>
+          <w:tab w:val="start" w:pos="6160"/>
+          <w:tab w:val="start" w:pos="6720"/>
+        </w:tabs>
       </w:pPr>
       <w:r>
         <w:rPr>

--- a/Tests/Test Data/docx/RKDOCXFootnotesWriterTest/footnotewithoutinsets.docx
+++ b/Tests/Test Data/docx/RKDOCXFootnotesWriterTest/footnotewithoutinsets.docx
@@ -40,7 +40,7 @@
     <w:p>
       <w:pPr>
         <w:spacing w:before="300" w:after="300"/>
-        <w:jc w:val="start"/>
+        <w:jc w:val="left"/>
       </w:pPr>
       <w:r>
         <w:separator/>
@@ -51,7 +51,7 @@
     <w:p>
       <w:pPr>
         <w:spacing w:before="300" w:after="300"/>
-        <w:jc w:val="start"/>
+        <w:jc w:val="left"/>
       </w:pPr>
       <w:r>
         <w:continuationSeparator/>
@@ -63,19 +63,19 @@
       <w:pPr>
         <w:ind w:start="400" w:hanging="400"/>
         <w:tabs>
-          <w:tab w:val="start" w:pos="400"/>
-          <w:tab w:val="start" w:pos="560"/>
-          <w:tab w:val="start" w:pos="1120"/>
-          <w:tab w:val="start" w:pos="1680"/>
-          <w:tab w:val="start" w:pos="2240"/>
-          <w:tab w:val="start" w:pos="2800"/>
-          <w:tab w:val="start" w:pos="3360"/>
-          <w:tab w:val="start" w:pos="3920"/>
-          <w:tab w:val="start" w:pos="4480"/>
-          <w:tab w:val="start" w:pos="5040"/>
-          <w:tab w:val="start" w:pos="5600"/>
-          <w:tab w:val="start" w:pos="6160"/>
-          <w:tab w:val="start" w:pos="6720"/>
+          <w:tab w:val="left" w:pos="400"/>
+          <w:tab w:val="left" w:pos="560"/>
+          <w:tab w:val="left" w:pos="1120"/>
+          <w:tab w:val="left" w:pos="1680"/>
+          <w:tab w:val="left" w:pos="2240"/>
+          <w:tab w:val="left" w:pos="2800"/>
+          <w:tab w:val="left" w:pos="3360"/>
+          <w:tab w:val="left" w:pos="3920"/>
+          <w:tab w:val="left" w:pos="4480"/>
+          <w:tab w:val="left" w:pos="5040"/>
+          <w:tab w:val="left" w:pos="5600"/>
+          <w:tab w:val="left" w:pos="6160"/>
+          <w:tab w:val="left" w:pos="6720"/>
         </w:tabs>
       </w:pPr>
       <w:r>

--- a/Tests/Test Data/docx/RKDOCXFootnotesWriterTest/footnotewithoutinsets.docx
+++ b/Tests/Test Data/docx/RKDOCXFootnotesWriterTest/footnotewithoutinsets.docx
@@ -61,7 +61,8 @@
   <w:footnote w:id="2">
     <w:p>
       <w:pPr>
-        <w:ind w:start="400" w:hanging="400"/>
+        <w:pStyle w:val="footnote text"/>
+        <w:ind w:hanging="400"/>
         <w:tabs>
           <w:tab w:val="left" w:pos="400"/>
           <w:tab w:val="left" w:pos="560"/>
@@ -80,10 +81,10 @@
       </w:pPr>
       <w:r>
         <w:rPr>
+          <w:rStyle w:val="footnote reference"/>
           <w:rFonts w:ascii="Helvetica" w:cs="Helvetica" w:eastAsia="Helvetica" w:hAnsi="Helvetica"/>
           <w:sz w:val="24"/>
           <w:szCs w:val="24"/>
-          <w:vertAlign w:val="superscript"/>
         </w:rPr>
         <w:footnoteRef/>
       </w:r>
@@ -119,5 +120,23 @@
       <w14:ligatures w14:val="historicalDiscretional"/>
     </w:rPr>
   </w:style>
+  <w:style w:type="paragraph" w:styleId="footnote text">
+    <w:name w:val="footnote text"/>
+    <w:basedOn w:val="Normal"/>
+    <w:uiPriority w:val="1"/>
+    <w:qFormat/>
+    <w:pPr>
+      <w:ind w:start="400"/>
+    </w:pPr>
+  </w:style>
+  <w:style w:type="character" w:styleId="footnote reference">
+    <w:name w:val="footnote reference"/>
+    <w:basedOn w:val="Normal"/>
+    <w:uiPriority w:val="2"/>
+    <w:qFormat/>
+    <w:rPr>
+      <w:vertAlign w:val="superscript"/>
+    </w:rPr>
+  </w:style>
 </w:styles>
 </file>
--- a/Tests/Test Data/docx/RKDOCXFootnotesWriterTest/footnotewithoutinsets.docx
+++ b/Tests/Test Data/docx/RKDOCXFootnotesWriterTest/footnotewithoutinsets.docx
@@ -109,7 +109,7 @@
   <w:docDefaults>
     <w:rPrDefault>
       <w:rPr>
-        <w14:ligatures w14:val="historicalDiscretional"/>
+        <w14:ligatures w14:val="standardContextual"/>
       </w:rPr>
     </w:rPrDefault>
   </w:docDefaults>
@@ -117,7 +117,7 @@
     <w:name w:val="Normal"/>
     <w:qFormat/>
     <w:rPr>
-      <w14:ligatures w14:val="historicalDiscretional"/>
+      <w14:ligatures w14:val="standardContextual"/>
     </w:rPr>
   </w:style>
   <w:style w:type="paragraph" w:styleId="footnote text">

--- a/Tests/Test Data/docx/RKDOCXFootnotesWriterTest/footnotewithoutinsets.docx
+++ b/Tests/Test Data/docx/RKDOCXFootnotesWriterTest/footnotewithoutinsets.docx
@@ -110,6 +110,7 @@
     <w:rPrDefault>
       <w:rPr>
         <w14:ligatures w14:val="standardContextual"/>
+        <w:lang w:val="en-US" w:eastAsia="en-US" w:bidi="en-US"/>
       </w:rPr>
     </w:rPrDefault>
   </w:docDefaults>
@@ -118,6 +119,7 @@
     <w:qFormat/>
     <w:rPr>
       <w14:ligatures w14:val="standardContextual"/>
+      <w:lang w:val="en-US" w:eastAsia="en-US" w:bidi="en-US"/>
     </w:rPr>
   </w:style>
   <w:style w:type="paragraph" w:styleId="footnote text">

--- a/Tests/Test Data/docx/RKDOCXFootnotesWriterTest/footnotewithoutinsets.docx
+++ b/Tests/Test Data/docx/RKDOCXFootnotesWriterTest/footnotewithoutinsets.docx
@@ -97,7 +97,7 @@
           <w:sz w:val="24"/>
           <w:szCs w:val="24"/>
         </w:rPr>
-        <w:t xml:space="preserve">This the footnote.</w:t>
+        <w:t xml:space="preserve">This is the footnote.</w:t>
       </w:r>
     </w:p>
   </w:footnote>

--- a/Tests/Test Data/docx/RKDOCXFootnotesWriterTest/footnotewithoutinsets.docx
+++ b/Tests/Test Data/docx/RKDOCXFootnotesWriterTest/footnotewithoutinsets.docx
@@ -89,6 +89,12 @@
         <w:footnoteRef/>
       </w:r>
       <w:r>
+        <w:rPr>
+          <w:rStyle w:val="footnote reference"/>
+          <w:rFonts w:ascii="Helvetica" w:cs="Helvetica" w:eastAsia="Helvetica" w:hAnsi="Helvetica"/>
+          <w:sz w:val="24"/>
+          <w:szCs w:val="24"/>
+        </w:rPr>
         <w:tab/>
       </w:r>
       <w:r>
